--- a/tz.docx
+++ b/tz.docx
@@ -257,6 +257,15 @@
           <w:szCs w:val="28"/>
         </w:rPr>
         <w:t>Общие сведения</w:t>
+      </w:r>
+      <w:r>
+        <w:rPr>
+          <w:rFonts w:ascii="Times New Roman" w:hAnsi="Times New Roman" w:cs="Times New Roman"/>
+          <w:color w:val="000000"/>
+          <w:sz w:val="28"/>
+          <w:szCs w:val="28"/>
+        </w:rPr>
+        <w:t xml:space="preserve"> </w:t>
       </w:r>
     </w:p>
     <w:p>

--- a/tz.docx
+++ b/tz.docx
@@ -883,6 +883,13 @@
         </w:rPr>
         <w:lastRenderedPageBreak/>
         <w:t>см. Договор</w:t>
+      </w:r>
+      <w:r>
+        <w:rPr>
+          <w:rFonts w:ascii="Times New Roman" w:hAnsi="Times New Roman" w:cs="Times New Roman"/>
+          <w:color w:val="000000"/>
+        </w:rPr>
+        <w:t xml:space="preserve"> </w:t>
       </w:r>
     </w:p>
     <w:p>

--- a/tz.docx
+++ b/tz.docx
@@ -1355,6 +1355,13 @@
           <w:color w:val="000000"/>
         </w:rPr>
       </w:pPr>
+      <w:r>
+        <w:rPr>
+          <w:rFonts w:ascii="Times New Roman" w:hAnsi="Times New Roman" w:cs="Times New Roman"/>
+          <w:color w:val="000000"/>
+        </w:rPr>
+        <w:t xml:space="preserve"> </w:t>
+      </w:r>
     </w:p>
     <w:p>
       <w:pPr>

--- a/tz.docx
+++ b/tz.docx
@@ -1871,6 +1871,12 @@
           <w:rFonts w:ascii="Times New Roman" w:hAnsi="Times New Roman" w:cs="Times New Roman"/>
         </w:rPr>
         <w:t>ИС развлекательного центра должна быть централизованной, т.е. все данные должны располагаться в центральном хранилище. Система должна иметь трехуровневую архитектуру:</w:t>
+      </w:r>
+      <w:r>
+        <w:rPr>
+          <w:rFonts w:ascii="Times New Roman" w:hAnsi="Times New Roman" w:cs="Times New Roman"/>
+        </w:rPr>
+        <w:t xml:space="preserve"> </w:t>
       </w:r>
     </w:p>
     <w:p>

--- a/tz.docx
+++ b/tz.docx
@@ -1871,6 +1871,12 @@
           <w:rFonts w:ascii="Times New Roman" w:hAnsi="Times New Roman" w:cs="Times New Roman"/>
         </w:rPr>
         <w:t>ИС развлекательного центра должна быть централизованной, т.е. все данные должны располагаться в центральном хранилище. Система должна иметь трехуровневую архитектуру:</w:t>
+      </w:r>
+      <w:r>
+        <w:rPr>
+          <w:rFonts w:ascii="Times New Roman" w:hAnsi="Times New Roman" w:cs="Times New Roman"/>
+        </w:rPr>
+        <w:t xml:space="preserve"> </w:t>
       </w:r>
       <w:r>
         <w:rPr>

--- a/tz.docx
+++ b/tz.docx
@@ -12901,6 +12901,15 @@
           <w:szCs w:val="28"/>
         </w:rPr>
         <w:t>9. Источники разработки</w:t>
+      </w:r>
+      <w:r>
+        <w:rPr>
+          <w:rFonts w:ascii="Times New Roman" w:hAnsi="Times New Roman"/>
+          <w:color w:val="000000"/>
+          <w:sz w:val="28"/>
+          <w:szCs w:val="28"/>
+        </w:rPr>
+        <w:t xml:space="preserve"> </w:t>
       </w:r>
     </w:p>
     <w:p>

--- a/tz.docx
+++ b/tz.docx
@@ -13119,6 +13119,13 @@
           <w:color w:val="000000"/>
         </w:rPr>
         <w:t xml:space="preserve">- ГОСТ Р 50571.22-2000 «Электроустановки зданий». - и т.д. </w:t>
+      </w:r>
+      <w:r>
+        <w:rPr>
+          <w:rFonts w:ascii="Times New Roman" w:hAnsi="Times New Roman"/>
+          <w:color w:val="000000"/>
+        </w:rPr>
+        <w:t xml:space="preserve"> </w:t>
       </w:r>
     </w:p>
     <w:sectPr>

--- a/tz.docx
+++ b/tz.docx
@@ -12808,6 +12808,13 @@
           <w:color w:val="000000"/>
         </w:rPr>
         <w:t xml:space="preserve">Вся документация должна быть подготовлена и передана как в печатном, так и в электронном виде (в формате Microsoft Word). Перечень документов, выпускаемых на машинных носителях: </w:t>
+      </w:r>
+      <w:r>
+        <w:rPr>
+          <w:rFonts w:ascii="Times New Roman" w:hAnsi="Times New Roman"/>
+          <w:color w:val="000000"/>
+        </w:rPr>
+        <w:t xml:space="preserve"> </w:t>
       </w:r>
     </w:p>
     <w:p>

--- a/tz.docx
+++ b/tz.docx
@@ -12028,6 +12028,15 @@
                 <w:szCs w:val="24"/>
               </w:rPr>
             </w:pPr>
+            <w:r>
+              <w:rPr>
+                <w:rFonts w:ascii="Times New Roman" w:hAnsi="Times New Roman" w:cs="Times New Roman"/>
+                <w:color w:val="000000"/>
+                <w:sz w:val="24"/>
+                <w:szCs w:val="24"/>
+              </w:rPr>
+              <w:t xml:space="preserve"> </w:t>
+            </w:r>
           </w:p>
           <w:p>
             <w:pPr>
